--- a/Assignments/individual_assignment1/2401212437-任凯-MA-IA1.docx
+++ b/Assignments/individual_assignment1/2401212437-任凯-MA-IA1.docx
@@ -2627,14 +2627,25 @@
         </w:rPr>
         <w:t>for the target (</w:t>
       </w:r>
-      <w:r>
-        <w:rPr>
-          <w:rFonts w:ascii="Times New Roman" w:eastAsia="KaiTi" w:hAnsi="Times New Roman" w:cs="Times New Roman"/>
-          <w:color w:val="000000" w:themeColor="text1"/>
-          <w:sz w:val="24"/>
-          <w:szCs w:val="24"/>
-        </w:rPr>
-        <w:t>Boogle Inc</w:t>
+      <w:proofErr w:type="spellStart"/>
+      <w:r>
+        <w:rPr>
+          <w:rFonts w:ascii="Times New Roman" w:eastAsia="KaiTi" w:hAnsi="Times New Roman" w:cs="Times New Roman"/>
+          <w:color w:val="000000" w:themeColor="text1"/>
+          <w:sz w:val="24"/>
+          <w:szCs w:val="24"/>
+        </w:rPr>
+        <w:t>Boogle</w:t>
+      </w:r>
+      <w:proofErr w:type="spellEnd"/>
+      <w:r>
+        <w:rPr>
+          <w:rFonts w:ascii="Times New Roman" w:eastAsia="KaiTi" w:hAnsi="Times New Roman" w:cs="Times New Roman"/>
+          <w:color w:val="000000" w:themeColor="text1"/>
+          <w:sz w:val="24"/>
+          <w:szCs w:val="24"/>
+        </w:rPr>
+        <w:t xml:space="preserve"> Inc</w:t>
       </w:r>
       <w:r>
         <w:rPr>
@@ -3469,25 +3480,7 @@
             <w:sz w:val="24"/>
             <w:szCs w:val="24"/>
           </w:rPr>
-          <m:t>=</m:t>
-        </m:r>
-        <m:r>
-          <w:rPr>
-            <w:rFonts w:ascii="Cambria Math" w:eastAsia="KaiTi" w:hAnsi="Cambria Math" w:cs="Times New Roman"/>
-            <w:color w:val="000000" w:themeColor="text1"/>
-            <w:sz w:val="24"/>
-            <w:szCs w:val="24"/>
-          </w:rPr>
-          <m:t>14.5</m:t>
-        </m:r>
-        <m:r>
-          <w:rPr>
-            <w:rFonts w:ascii="Cambria Math" w:eastAsia="KaiTi" w:hAnsi="Cambria Math" w:cs="Times New Roman"/>
-            <w:color w:val="000000" w:themeColor="text1"/>
-            <w:sz w:val="24"/>
-            <w:szCs w:val="24"/>
-          </w:rPr>
-          <m:t>$</m:t>
+          <m:t>=14.5$</m:t>
         </m:r>
       </m:oMath>
       <w:r>
@@ -4752,16 +4745,7 @@
           <w:sz w:val="24"/>
           <w:szCs w:val="24"/>
         </w:rPr>
-        <w:t>Cap Ex</w:t>
-      </w:r>
-      <w:r>
-        <w:rPr>
-          <w:rFonts w:ascii="Times New Roman" w:eastAsia="KaiTi" w:hAnsi="Times New Roman" w:cs="Times New Roman"/>
-          <w:color w:val="000000" w:themeColor="text1"/>
-          <w:sz w:val="24"/>
-          <w:szCs w:val="24"/>
-        </w:rPr>
-        <w:t xml:space="preserve"> = 40 + </w:t>
+        <w:t xml:space="preserve">Cap Ex = 40 + </w:t>
       </w:r>
       <w:r>
         <w:rPr>
@@ -4888,7 +4872,7 @@
         <w:spacing w:line="360" w:lineRule="auto"/>
         <w:jc w:val="center"/>
         <w:rPr>
-          <w:rFonts w:ascii="Times New Roman" w:eastAsia="KaiTi" w:hAnsi="Times New Roman" w:cs="Times New Roman" w:hint="eastAsia"/>
+          <w:rFonts w:ascii="Times New Roman" w:eastAsia="KaiTi" w:hAnsi="Times New Roman" w:cs="Times New Roman"/>
           <w:color w:val="000000" w:themeColor="text1"/>
           <w:sz w:val="24"/>
           <w:szCs w:val="24"/>
@@ -5011,7 +4995,16 @@
           <w:sz w:val="24"/>
           <w:szCs w:val="24"/>
         </w:rPr>
-        <w:t>89.83</w:t>
+        <w:t>98</w:t>
+      </w:r>
+      <w:r>
+        <w:rPr>
+          <w:rFonts w:ascii="Times New Roman" w:eastAsia="KaiTi" w:hAnsi="Times New Roman" w:cs="Times New Roman"/>
+          <w:color w:val="000000" w:themeColor="text1"/>
+          <w:sz w:val="24"/>
+          <w:szCs w:val="24"/>
+        </w:rPr>
+        <w:t>.83</w:t>
       </w:r>
       <w:r>
         <w:rPr>
